--- a/labs/lab10/report/report.docx
+++ b/labs/lab10/report/report.docx
@@ -1003,22 +1003,37 @@
         <w:pStyle w:val="BodyText"/>
       </w:pPr>
       <w:r>
-        <w:t xml:space="preserve">И мы увидим, что программа работает корректно.</w:t>
-      </w:r>
-      <w:r>
-        <w:t xml:space="preserve"> </w:t>
-      </w:r>
-      <w:r>
-        <w:t xml:space="preserve"># Выводы</w:t>
-      </w:r>
-      <w:r>
-        <w:t xml:space="preserve"> </w:t>
-      </w:r>
+        <w:t xml:space="preserve">И мы увидим, что программа работает корректно</w:t>
+      </w:r>
+    </w:p>
+    <w:bookmarkEnd w:id="61"/>
+    <w:bookmarkStart w:id="62" w:name="выводы"/>
+    <w:p>
+      <w:pPr>
+        <w:pStyle w:val="Heading1"/>
+      </w:pPr>
+      <w:r>
+        <w:rPr>
+          <w:rStyle w:val="SectionNumber"/>
+        </w:rPr>
+        <w:t xml:space="preserve">4</w:t>
+      </w:r>
+      <w:r>
+        <w:tab/>
+      </w:r>
+      <w:r>
+        <w:t xml:space="preserve">Выводы</w:t>
+      </w:r>
+    </w:p>
+    <w:p>
+      <w:pPr>
+        <w:pStyle w:val="FirstParagraph"/>
+      </w:pPr>
       <w:r>
         <w:t xml:space="preserve">В результате выполнения лабораторной работы. Я приобрел навыки написания программ для работы с файлами.</w:t>
       </w:r>
     </w:p>
-    <w:bookmarkEnd w:id="61"/>
+    <w:bookmarkEnd w:id="62"/>
     <w:sectPr/>
   </w:body>
 </w:document>
